--- a/GAME 200 - DontSink - Spreadsheet Game- Postmortem.docx
+++ b/GAME 200 - DontSink - Spreadsheet Game- Postmortem.docx
@@ -417,12 +417,12 @@
           <wp:inline distB="114300" distT="114300" distL="114300" distR="114300">
             <wp:extent cx="4933950" cy="3038475"/>
             <wp:effectExtent b="0" l="0" r="0" t="0"/>
-            <wp:docPr id="3" name="image1.png"/>
+            <wp:docPr id="6" name="image2.png"/>
             <a:graphic>
               <a:graphicData uri="http://schemas.openxmlformats.org/drawingml/2006/picture">
                 <pic:pic>
                   <pic:nvPicPr>
-                    <pic:cNvPr id="0" name="image1.png"/>
+                    <pic:cNvPr id="0" name="image2.png"/>
                     <pic:cNvPicPr preferRelativeResize="0"/>
                   </pic:nvPicPr>
                   <pic:blipFill>
@@ -478,21 +478,6 @@
     </w:p>
     <w:p>
       <w:pPr>
-        <w:spacing w:after="240" w:before="240" w:lineRule="auto"/>
-        <w:rPr>
-          <w:rFonts w:ascii="SimSun" w:cs="SimSun" w:eastAsia="SimSun" w:hAnsi="SimSun"/>
-          <w:sz w:val="28"/>
-          <w:szCs w:val="28"/>
-        </w:rPr>
-      </w:pPr>
-      <w:r>
-        <w:rPr>
-          <w:rtl w:val="0"/>
-        </w:rPr>
-      </w:r>
-    </w:p>
-    <w:p>
-      <w:pPr>
         <w:ind w:left="0" w:firstLine="0"/>
         <w:rPr/>
       </w:pPr>
@@ -520,12 +505,12 @@
           <wp:inline distB="114300" distT="114300" distL="114300" distR="114300">
             <wp:extent cx="5943600" cy="5930900"/>
             <wp:effectExtent b="0" l="0" r="0" t="0"/>
-            <wp:docPr id="1" name="image3.jpg"/>
+            <wp:docPr id="2" name="image4.jpg"/>
             <a:graphic>
               <a:graphicData uri="http://schemas.openxmlformats.org/drawingml/2006/picture">
                 <pic:pic>
                   <pic:nvPicPr>
-                    <pic:cNvPr id="0" name="image3.jpg"/>
+                    <pic:cNvPr id="0" name="image4.jpg"/>
                     <pic:cNvPicPr preferRelativeResize="0"/>
                   </pic:nvPicPr>
                   <pic:blipFill>
@@ -559,12 +544,12 @@
           <wp:inline distB="114300" distT="114300" distL="114300" distR="114300">
             <wp:extent cx="5715000" cy="8572500"/>
             <wp:effectExtent b="0" l="0" r="0" t="0"/>
-            <wp:docPr id="2" name="image2.jpg"/>
+            <wp:docPr id="3" name="image5.jpg"/>
             <a:graphic>
               <a:graphicData uri="http://schemas.openxmlformats.org/drawingml/2006/picture">
                 <pic:pic>
                   <pic:nvPicPr>
-                    <pic:cNvPr id="0" name="image2.jpg"/>
+                    <pic:cNvPr id="0" name="image5.jpg"/>
                     <pic:cNvPicPr preferRelativeResize="0"/>
                   </pic:nvPicPr>
                   <pic:blipFill>
@@ -596,16 +581,319 @@
     </w:p>
     <w:p>
       <w:pPr>
-        <w:rPr/>
-      </w:pPr>
-      <w:r>
+        <w:spacing w:line="360" w:lineRule="auto"/>
         <w:rPr>
           <w:sz w:val="28"/>
           <w:szCs w:val="28"/>
-          <w:rtl w:val="0"/>
-        </w:rPr>
-        <w:tab/>
-      </w:r>
+        </w:rPr>
+      </w:pPr>
+      <w:r>
+        <w:rPr>
+          <w:sz w:val="36"/>
+          <w:szCs w:val="36"/>
+          <w:rtl w:val="0"/>
+        </w:rPr>
+        <w:t xml:space="preserve">Playtest Feedback</w:t>
+      </w:r>
+      <w:r>
+        <w:rPr>
+          <w:rtl w:val="0"/>
+        </w:rPr>
+      </w:r>
+    </w:p>
+    <w:p>
+      <w:pPr>
+        <w:spacing w:line="360" w:lineRule="auto"/>
+        <w:rPr/>
+      </w:pPr>
+      <w:r>
+        <w:rPr>
+          <w:rtl w:val="0"/>
+        </w:rPr>
+        <w:t xml:space="preserve">1. Some players feel confused when they see the controls form, and find it hard to know how to use the keyboard to play. After the player try three times, they began to understand how to play the game.  </w:t>
+      </w:r>
+    </w:p>
+    <w:p>
+      <w:pPr>
+        <w:spacing w:line="360" w:lineRule="auto"/>
+        <w:rPr/>
+      </w:pPr>
+      <w:r>
+        <w:rPr/>
+        <w:drawing>
+          <wp:inline distB="114300" distT="114300" distL="114300" distR="114300">
+            <wp:extent cx="4705350" cy="1838325"/>
+            <wp:effectExtent b="0" l="0" r="0" t="0"/>
+            <wp:docPr id="4" name="image3.png"/>
+            <a:graphic>
+              <a:graphicData uri="http://schemas.openxmlformats.org/drawingml/2006/picture">
+                <pic:pic>
+                  <pic:nvPicPr>
+                    <pic:cNvPr id="0" name="image3.png"/>
+                    <pic:cNvPicPr preferRelativeResize="0"/>
+                  </pic:nvPicPr>
+                  <pic:blipFill>
+                    <a:blip r:embed="rId9"/>
+                    <a:srcRect b="0" l="0" r="0" t="0"/>
+                    <a:stretch>
+                      <a:fillRect/>
+                    </a:stretch>
+                  </pic:blipFill>
+                  <pic:spPr>
+                    <a:xfrm>
+                      <a:off x="0" y="0"/>
+                      <a:ext cx="4705350" cy="1838325"/>
+                    </a:xfrm>
+                    <a:prstGeom prst="rect"/>
+                    <a:ln/>
+                  </pic:spPr>
+                </pic:pic>
+              </a:graphicData>
+            </a:graphic>
+          </wp:inline>
+        </w:drawing>
+      </w:r>
+      <w:r>
+        <w:rPr>
+          <w:rtl w:val="0"/>
+        </w:rPr>
+      </w:r>
+    </w:p>
+    <w:p>
+      <w:pPr>
+        <w:spacing w:line="360" w:lineRule="auto"/>
+        <w:rPr/>
+      </w:pPr>
+      <w:r>
+        <w:rPr>
+          <w:rtl w:val="0"/>
+        </w:rPr>
+      </w:r>
+    </w:p>
+    <w:p>
+      <w:pPr>
+        <w:spacing w:line="360" w:lineRule="auto"/>
+        <w:rPr/>
+      </w:pPr>
+      <w:r>
+        <w:rPr>
+          <w:rtl w:val="0"/>
+        </w:rPr>
+        <w:t xml:space="preserve">2. When the player sees the number on the pirate ship. The number may misleads the player, and some of them think that they should type the number for control. We can improve the UI display to guide the player better, so they can understand how to play this game.</w:t>
+      </w:r>
+    </w:p>
+    <w:p>
+      <w:pPr>
+        <w:spacing w:line="360" w:lineRule="auto"/>
+        <w:rPr/>
+      </w:pPr>
+      <w:r>
+        <w:rPr/>
+        <w:drawing>
+          <wp:inline distB="114300" distT="114300" distL="114300" distR="114300">
+            <wp:extent cx="3962400" cy="1809750"/>
+            <wp:effectExtent b="0" l="0" r="0" t="0"/>
+            <wp:docPr id="5" name="image6.png"/>
+            <a:graphic>
+              <a:graphicData uri="http://schemas.openxmlformats.org/drawingml/2006/picture">
+                <pic:pic>
+                  <pic:nvPicPr>
+                    <pic:cNvPr id="0" name="image6.png"/>
+                    <pic:cNvPicPr preferRelativeResize="0"/>
+                  </pic:nvPicPr>
+                  <pic:blipFill>
+                    <a:blip r:embed="rId10"/>
+                    <a:srcRect b="0" l="0" r="0" t="0"/>
+                    <a:stretch>
+                      <a:fillRect/>
+                    </a:stretch>
+                  </pic:blipFill>
+                  <pic:spPr>
+                    <a:xfrm>
+                      <a:off x="0" y="0"/>
+                      <a:ext cx="3962400" cy="1809750"/>
+                    </a:xfrm>
+                    <a:prstGeom prst="rect"/>
+                    <a:ln/>
+                  </pic:spPr>
+                </pic:pic>
+              </a:graphicData>
+            </a:graphic>
+          </wp:inline>
+        </w:drawing>
+      </w:r>
+      <w:r>
+        <w:rPr>
+          <w:rtl w:val="0"/>
+        </w:rPr>
+      </w:r>
+    </w:p>
+    <w:p>
+      <w:pPr>
+        <w:spacing w:line="360" w:lineRule="auto"/>
+        <w:rPr/>
+      </w:pPr>
+      <w:r>
+        <w:rPr>
+          <w:rtl w:val="0"/>
+        </w:rPr>
+      </w:r>
+    </w:p>
+    <w:p>
+      <w:pPr>
+        <w:spacing w:line="360" w:lineRule="auto"/>
+        <w:rPr/>
+      </w:pPr>
+      <w:r>
+        <w:rPr>
+          <w:rtl w:val="0"/>
+        </w:rPr>
+      </w:r>
+    </w:p>
+    <w:p>
+      <w:pPr>
+        <w:spacing w:line="360" w:lineRule="auto"/>
+        <w:rPr/>
+      </w:pPr>
+      <w:r>
+        <w:rPr>
+          <w:rtl w:val="0"/>
+        </w:rPr>
+        <w:t xml:space="preserve">3. For the player who first played this game, they can't know how to plug the hole. They will notice this feature after we reminded them about it.</w:t>
+      </w:r>
+    </w:p>
+    <w:p>
+      <w:pPr>
+        <w:spacing w:line="360" w:lineRule="auto"/>
+        <w:rPr/>
+      </w:pPr>
+      <w:r>
+        <w:rPr>
+          <w:rtl w:val="0"/>
+        </w:rPr>
+        <w:t xml:space="preserve">4. Some people think the game is too easy. Others believe it is a little complicated. So they suggest to make a choice that can change the game difficulty. </w:t>
+      </w:r>
+    </w:p>
+    <w:p>
+      <w:pPr>
+        <w:spacing w:line="360" w:lineRule="auto"/>
+        <w:rPr/>
+      </w:pPr>
+      <w:r>
+        <w:rPr>
+          <w:rtl w:val="0"/>
+        </w:rPr>
+        <w:t xml:space="preserve">5. About the button to lower the fire level, some people consider that they type light and right button, no consequence, no other sophisticated operating.</w:t>
+      </w:r>
+    </w:p>
+    <w:p>
+      <w:pPr>
+        <w:spacing w:line="360" w:lineRule="auto"/>
+        <w:rPr/>
+      </w:pPr>
+      <w:r>
+        <w:rPr/>
+        <w:drawing>
+          <wp:inline distB="114300" distT="114300" distL="114300" distR="114300">
+            <wp:extent cx="4433888" cy="2965162"/>
+            <wp:effectExtent b="0" l="0" r="0" t="0"/>
+            <wp:docPr id="1" name="image1.png"/>
+            <a:graphic>
+              <a:graphicData uri="http://schemas.openxmlformats.org/drawingml/2006/picture">
+                <pic:pic>
+                  <pic:nvPicPr>
+                    <pic:cNvPr id="0" name="image1.png"/>
+                    <pic:cNvPicPr preferRelativeResize="0"/>
+                  </pic:nvPicPr>
+                  <pic:blipFill>
+                    <a:blip r:embed="rId11"/>
+                    <a:srcRect b="0" l="0" r="0" t="0"/>
+                    <a:stretch>
+                      <a:fillRect/>
+                    </a:stretch>
+                  </pic:blipFill>
+                  <pic:spPr>
+                    <a:xfrm>
+                      <a:off x="0" y="0"/>
+                      <a:ext cx="4433888" cy="2965162"/>
+                    </a:xfrm>
+                    <a:prstGeom prst="rect"/>
+                    <a:ln/>
+                  </pic:spPr>
+                </pic:pic>
+              </a:graphicData>
+            </a:graphic>
+          </wp:inline>
+        </w:drawing>
+      </w:r>
+      <w:r>
+        <w:rPr>
+          <w:rtl w:val="0"/>
+        </w:rPr>
+      </w:r>
+    </w:p>
+    <w:p>
+      <w:pPr>
+        <w:spacing w:line="360" w:lineRule="auto"/>
+        <w:rPr/>
+      </w:pPr>
+      <w:r>
+        <w:rPr>
+          <w:rtl w:val="0"/>
+        </w:rPr>
+      </w:r>
+    </w:p>
+    <w:p>
+      <w:pPr>
+        <w:spacing w:line="360" w:lineRule="auto"/>
+        <w:rPr/>
+      </w:pPr>
+      <w:r>
+        <w:rPr>
+          <w:rtl w:val="0"/>
+        </w:rPr>
+        <w:t xml:space="preserve">6. the player also doesn't know the meaning of workers. They only want to lower the fire level, so they keep type the light and right button. the players may ignore about the number of workers.</w:t>
+      </w:r>
+    </w:p>
+    <w:p>
+      <w:pPr>
+        <w:spacing w:line="360" w:lineRule="auto"/>
+        <w:rPr/>
+      </w:pPr>
+      <w:r>
+        <w:rPr>
+          <w:rtl w:val="0"/>
+        </w:rPr>
+        <w:t xml:space="preserve">7. After clicking the start button, the player needs to click anywhere to start the game. To fix this problem, we can make a guideline to tell the player how to play the game</w:t>
+      </w:r>
+    </w:p>
+    <w:p>
+      <w:pPr>
+        <w:spacing w:line="360" w:lineRule="auto"/>
+        <w:rPr>
+          <w:sz w:val="28"/>
+          <w:szCs w:val="28"/>
+        </w:rPr>
+      </w:pPr>
+      <w:r>
+        <w:rPr>
+          <w:rtl w:val="0"/>
+        </w:rPr>
+        <w:t xml:space="preserve">8. After game over, we also need to make a popup prompt to tell the player the game is finished, they can restart or end the game.</w:t>
+      </w:r>
+      <w:r>
+        <w:rPr>
+          <w:rtl w:val="0"/>
+        </w:rPr>
+      </w:r>
+    </w:p>
+    <w:p>
+      <w:pPr>
+        <w:rPr>
+          <w:sz w:val="28"/>
+          <w:szCs w:val="28"/>
+        </w:rPr>
+      </w:pPr>
       <w:r>
         <w:rPr>
           <w:rtl w:val="0"/>
